--- a/template.docx
+++ b/template.docx
@@ -233,29 +233,16 @@
             <w:shd w:val="clear" w:color="auto" w:fill="auto"/>
             <w:noWrap/>
             <w:vAlign w:val="bottom"/>
-            <w:hideMark/>
-          </w:tcPr>
-          <w:p>
-            <w:pPr>
-              <w:rPr>
-                <w:rFonts w:ascii="Calibri" w:eastAsia="Times New Roman" w:hAnsi="Calibri" w:cs="Times New Roman"/>
-                <w:color w:val="000000"/>
-              </w:rPr>
-            </w:pPr>
-            <w:r>
-              <w:rPr>
-                <w:rFonts w:ascii="Calibri" w:eastAsia="Times New Roman" w:hAnsi="Calibri" w:cs="Times New Roman"/>
-                <w:color w:val="000000"/>
-              </w:rPr>
-              <w:t> </w:t>
-            </w:r>
-            <w:r>
-              <w:rPr>
-                <w:rFonts w:ascii="Calibri" w:eastAsia="Times New Roman" w:hAnsi="Calibri" w:cs="Times New Roman"/>
-                <w:color w:val="000000"/>
-              </w:rPr>
-              <w:t>Afternoon</w:t>
-            </w:r>
+          </w:tcPr>
+          <w:p>
+            <w:pPr>
+              <w:rPr>
+                <w:rFonts w:ascii="Calibri" w:eastAsia="Times New Roman" w:hAnsi="Calibri" w:cs="Times New Roman"/>
+                <w:color w:val="000000"/>
+              </w:rPr>
+            </w:pPr>
+            <w:bookmarkStart w:id="0" w:name="_GoBack"/>
+            <w:bookmarkEnd w:id="0"/>
           </w:p>
         </w:tc>
         <w:tc>
@@ -270,22 +257,14 @@
             <w:shd w:val="clear" w:color="auto" w:fill="auto"/>
             <w:noWrap/>
             <w:vAlign w:val="bottom"/>
-            <w:hideMark/>
-          </w:tcPr>
-          <w:p>
-            <w:pPr>
-              <w:rPr>
-                <w:rFonts w:ascii="Calibri" w:eastAsia="Times New Roman" w:hAnsi="Calibri" w:cs="Times New Roman"/>
-                <w:color w:val="000000"/>
-              </w:rPr>
-            </w:pPr>
-            <w:r>
-              <w:rPr>
-                <w:rFonts w:ascii="Calibri" w:eastAsia="Times New Roman" w:hAnsi="Calibri" w:cs="Times New Roman"/>
-                <w:color w:val="000000"/>
-              </w:rPr>
-              <w:t> </w:t>
-            </w:r>
+          </w:tcPr>
+          <w:p>
+            <w:pPr>
+              <w:rPr>
+                <w:rFonts w:ascii="Calibri" w:eastAsia="Times New Roman" w:hAnsi="Calibri" w:cs="Times New Roman"/>
+                <w:color w:val="000000"/>
+              </w:rPr>
+            </w:pPr>
           </w:p>
         </w:tc>
         <w:tc>
@@ -300,22 +279,14 @@
             <w:shd w:val="clear" w:color="auto" w:fill="auto"/>
             <w:noWrap/>
             <w:vAlign w:val="bottom"/>
-            <w:hideMark/>
-          </w:tcPr>
-          <w:p>
-            <w:pPr>
-              <w:rPr>
-                <w:rFonts w:ascii="Calibri" w:eastAsia="Times New Roman" w:hAnsi="Calibri" w:cs="Times New Roman"/>
-                <w:color w:val="000000"/>
-              </w:rPr>
-            </w:pPr>
-            <w:r>
-              <w:rPr>
-                <w:rFonts w:ascii="Calibri" w:eastAsia="Times New Roman" w:hAnsi="Calibri" w:cs="Times New Roman"/>
-                <w:color w:val="000000"/>
-              </w:rPr>
-              <w:t> </w:t>
-            </w:r>
+          </w:tcPr>
+          <w:p>
+            <w:pPr>
+              <w:rPr>
+                <w:rFonts w:ascii="Calibri" w:eastAsia="Times New Roman" w:hAnsi="Calibri" w:cs="Times New Roman"/>
+                <w:color w:val="000000"/>
+              </w:rPr>
+            </w:pPr>
           </w:p>
         </w:tc>
       </w:tr>
@@ -356,10 +327,110 @@
                 <w:rFonts w:ascii="Calibri" w:eastAsia="Times New Roman" w:hAnsi="Calibri" w:cs="Times New Roman"/>
                 <w:color w:val="000000"/>
               </w:rPr>
+              <w:t>Afternoon</w:t>
+            </w:r>
+          </w:p>
+        </w:tc>
+        <w:tc>
+          <w:tcPr>
+            <w:tcW w:w="1300" w:type="dxa"/>
+            <w:tcBorders>
+              <w:top w:val="nil"/>
+              <w:left w:val="nil"/>
+              <w:bottom w:val="single" w:sz="4" w:space="0" w:color="auto"/>
+              <w:right w:val="single" w:sz="4" w:space="0" w:color="auto"/>
+            </w:tcBorders>
+            <w:shd w:val="clear" w:color="auto" w:fill="auto"/>
+            <w:noWrap/>
+            <w:vAlign w:val="bottom"/>
+            <w:hideMark/>
+          </w:tcPr>
+          <w:p>
+            <w:pPr>
+              <w:rPr>
+                <w:rFonts w:ascii="Calibri" w:eastAsia="Times New Roman" w:hAnsi="Calibri" w:cs="Times New Roman"/>
+                <w:color w:val="000000"/>
+              </w:rPr>
+            </w:pPr>
+            <w:r>
+              <w:rPr>
+                <w:rFonts w:ascii="Calibri" w:eastAsia="Times New Roman" w:hAnsi="Calibri" w:cs="Times New Roman"/>
+                <w:color w:val="000000"/>
+              </w:rPr>
+              <w:t> </w:t>
+            </w:r>
+          </w:p>
+        </w:tc>
+        <w:tc>
+          <w:tcPr>
+            <w:tcW w:w="1300" w:type="dxa"/>
+            <w:tcBorders>
+              <w:top w:val="nil"/>
+              <w:left w:val="nil"/>
+              <w:bottom w:val="single" w:sz="4" w:space="0" w:color="auto"/>
+              <w:right w:val="single" w:sz="4" w:space="0" w:color="auto"/>
+            </w:tcBorders>
+            <w:shd w:val="clear" w:color="auto" w:fill="auto"/>
+            <w:noWrap/>
+            <w:vAlign w:val="bottom"/>
+            <w:hideMark/>
+          </w:tcPr>
+          <w:p>
+            <w:pPr>
+              <w:rPr>
+                <w:rFonts w:ascii="Calibri" w:eastAsia="Times New Roman" w:hAnsi="Calibri" w:cs="Times New Roman"/>
+                <w:color w:val="000000"/>
+              </w:rPr>
+            </w:pPr>
+            <w:r>
+              <w:rPr>
+                <w:rFonts w:ascii="Calibri" w:eastAsia="Times New Roman" w:hAnsi="Calibri" w:cs="Times New Roman"/>
+                <w:color w:val="000000"/>
+              </w:rPr>
+              <w:t> </w:t>
+            </w:r>
+          </w:p>
+        </w:tc>
+      </w:tr>
+      <w:tr>
+        <w:trPr>
+          <w:trHeight w:val="300"/>
+        </w:trPr>
+        <w:tc>
+          <w:tcPr>
+            <w:tcW w:w="1300" w:type="dxa"/>
+            <w:tcBorders>
+              <w:top w:val="nil"/>
+              <w:left w:val="single" w:sz="4" w:space="0" w:color="auto"/>
+              <w:bottom w:val="single" w:sz="4" w:space="0" w:color="auto"/>
+              <w:right w:val="single" w:sz="4" w:space="0" w:color="auto"/>
+            </w:tcBorders>
+            <w:shd w:val="clear" w:color="auto" w:fill="auto"/>
+            <w:noWrap/>
+            <w:vAlign w:val="bottom"/>
+            <w:hideMark/>
+          </w:tcPr>
+          <w:p>
+            <w:pPr>
+              <w:rPr>
+                <w:rFonts w:ascii="Calibri" w:eastAsia="Times New Roman" w:hAnsi="Calibri" w:cs="Times New Roman"/>
+                <w:color w:val="000000"/>
+              </w:rPr>
+            </w:pPr>
+            <w:r>
+              <w:rPr>
+                <w:rFonts w:ascii="Calibri" w:eastAsia="Times New Roman" w:hAnsi="Calibri" w:cs="Times New Roman"/>
+                <w:color w:val="000000"/>
+              </w:rPr>
+              <w:t> </w:t>
+            </w:r>
+            <w:r>
+              <w:rPr>
+                <w:rFonts w:ascii="Calibri" w:eastAsia="Times New Roman" w:hAnsi="Calibri" w:cs="Times New Roman"/>
+                <w:color w:val="000000"/>
+              </w:rPr>
               <w:t>Evening</w:t>
             </w:r>
-            <w:bookmarkStart w:id="0" w:name="_GoBack"/>
-            <w:bookmarkEnd w:id="0"/>
           </w:p>
         </w:tc>
         <w:tc>
